--- a/stego-tool-echo-hiding-np-decode.docx
+++ b/stego-tool-echo-hiding-np-decode.docx
@@ -1,6 +1,6 @@
 
 <file path=word/document.xml><?xml version="1.0" encoding="utf-8"?>
-<w:document xmlns:wpc="http://schemas.microsoft.com/office/word/2010/wordprocessingCanvas" xmlns:cx="http://schemas.microsoft.com/office/drawing/2014/chartex" xmlns:cx1="http://schemas.microsoft.com/office/drawing/2015/9/8/chartex" xmlns:cx2="http://schemas.microsoft.com/office/drawing/2015/10/21/chartex" xmlns:cx3="http://schemas.microsoft.com/office/drawing/2016/5/9/chartex" xmlns:cx4="http://schemas.microsoft.com/office/drawing/2016/5/10/chartex" xmlns:cx5="http://schemas.microsoft.com/office/drawing/2016/5/11/chartex" xmlns:cx6="http://schemas.microsoft.com/office/drawing/2016/5/12/chartex" xmlns:cx7="http://schemas.microsoft.com/office/drawing/2016/5/13/chartex" xmlns:cx8="http://schemas.microsoft.com/office/drawing/2016/5/14/chartex" xmlns:mc="http://schemas.openxmlformats.org/markup-compatibility/2006" xmlns:aink="http://schemas.microsoft.com/office/drawing/2016/ink" xmlns:am3d="http://schemas.microsoft.com/office/drawing/2017/model3d" xmlns:o="urn:schemas-microsoft-com:office:office" xmlns:oel="http://schemas.microsoft.com/office/2019/extlst" xmlns:r="http://schemas.openxmlformats.org/officeDocument/2006/relationships" xmlns:m="http://schemas.openxmlformats.org/officeDocument/2006/math" xmlns:v="urn:schemas-microsoft-com:vml" xmlns:wp14="http://schemas.microsoft.com/office/word/2010/wordprocessingDrawing" xmlns:wp="http://schemas.openxmlformats.org/drawingml/2006/wordprocessingDrawing" xmlns:w10="urn:schemas-microsoft-com:office:word" xmlns:w="http://schemas.openxmlformats.org/wordprocessingml/2006/main" xmlns:w14="http://schemas.microsoft.com/office/word/2010/wordml" xmlns:w15="http://schemas.microsoft.com/office/word/2012/wordml" xmlns:w16cex="http://schemas.microsoft.com/office/word/2018/wordml/cex" xmlns:w16cid="http://schemas.microsoft.com/office/word/2016/wordml/cid" xmlns:w16="http://schemas.microsoft.com/office/word/2018/wordml" xmlns:w16du="http://schemas.microsoft.com/office/word/2023/wordml/word16du" xmlns:w16sdtdh="http://schemas.microsoft.com/office/word/2020/wordml/sdtdatahash" xmlns:w16sdtfl="http://schemas.microsoft.com/office/word/2024/wordml/sdtformatlock" xmlns:w16se="http://schemas.microsoft.com/office/word/2015/wordml/symex" xmlns:wpg="http://schemas.microsoft.com/office/word/2010/wordprocessingGroup" xmlns:wpi="http://schemas.microsoft.com/office/word/2010/wordprocessingInk" xmlns:wne="http://schemas.microsoft.com/office/word/2006/wordml" xmlns:wps="http://schemas.microsoft.com/office/word/2010/wordprocessingShape" mc:Ignorable="w14 w15 w16se w16cid w16 w16cex w16sdtdh w16sdtfl w16du wp14">
+<w:document xmlns:wpc="http://schemas.microsoft.com/office/word/2010/wordprocessingCanvas" xmlns:cx="http://schemas.microsoft.com/office/drawing/2014/chartex" xmlns:mc="http://schemas.openxmlformats.org/markup-compatibility/2006" xmlns:o="urn:schemas-microsoft-com:office:office" xmlns:r="http://schemas.openxmlformats.org/officeDocument/2006/relationships" xmlns:m="http://schemas.openxmlformats.org/officeDocument/2006/math" xmlns:v="urn:schemas-microsoft-com:vml" xmlns:wp14="http://schemas.microsoft.com/office/word/2010/wordprocessingDrawing" xmlns:wp="http://schemas.openxmlformats.org/drawingml/2006/wordprocessingDrawing" xmlns:w10="urn:schemas-microsoft-com:office:word" xmlns:w="http://schemas.openxmlformats.org/wordprocessingml/2006/main" xmlns:w14="http://schemas.microsoft.com/office/word/2010/wordml" xmlns:w15="http://schemas.microsoft.com/office/word/2012/wordml" xmlns:w16se="http://schemas.microsoft.com/office/word/2015/wordml/symex" xmlns:wpg="http://schemas.microsoft.com/office/word/2010/wordprocessingGroup" xmlns:wpi="http://schemas.microsoft.com/office/word/2010/wordprocessingInk" xmlns:wne="http://schemas.microsoft.com/office/word/2006/wordml" xmlns:wps="http://schemas.microsoft.com/office/word/2010/wordprocessingShape" mc:Ignorable="w14 w15 w16se wp14">
   <w:body>
     <w:p>
       <w:pPr>
@@ -80,8 +80,206 @@
           <w:sz w:val="28"/>
           <w:szCs w:val="28"/>
         </w:rPr>
-        <w:t>-tool-echo-hiding-np-</w:t>
-      </w:r>
+        <w:t>-tool-echo-hiding-np-decode</w:t>
+      </w:r>
+    </w:p>
+    <w:p>
+      <w:pPr>
+        <w:rPr>
+          <w:rFonts w:ascii="Times New Roman" w:hAnsi="Times New Roman" w:cs="Times New Roman"/>
+          <w:sz w:val="28"/>
+          <w:szCs w:val="28"/>
+        </w:rPr>
+      </w:pPr>
+      <w:r>
+        <w:rPr>
+          <w:rFonts w:ascii="Times New Roman" w:hAnsi="Times New Roman" w:cs="Times New Roman"/>
+          <w:sz w:val="28"/>
+          <w:szCs w:val="28"/>
+        </w:rPr>
+        <w:t xml:space="preserve"> (chú ý: sinh viên sử dụng mã sinh viên của mình để nhập thông tin email người thực hiện bài lab khi có yêu cầu, để sử dụng khi chấm điểm)</w:t>
+      </w:r>
+    </w:p>
+    <w:p>
+      <w:pPr>
+        <w:rPr>
+          <w:rFonts w:ascii="Times New Roman" w:hAnsi="Times New Roman" w:cs="Times New Roman"/>
+          <w:sz w:val="28"/>
+          <w:szCs w:val="28"/>
+        </w:rPr>
+      </w:pPr>
+      <w:r>
+        <w:rPr>
+          <w:rFonts w:ascii="Times New Roman" w:hAnsi="Times New Roman" w:cs="Times New Roman"/>
+          <w:sz w:val="28"/>
+          <w:szCs w:val="28"/>
+        </w:rPr>
+        <w:t>Sau khi khởi động xong, terminal ảo của bài lab sẽ xuất hiện.</w:t>
+      </w:r>
+    </w:p>
+    <w:p>
+      <w:pPr>
+        <w:rPr>
+          <w:rFonts w:ascii="Times New Roman" w:hAnsi="Times New Roman" w:cs="Times New Roman"/>
+          <w:sz w:val="28"/>
+          <w:szCs w:val="28"/>
+        </w:rPr>
+      </w:pPr>
+      <w:r>
+        <w:rPr>
+          <w:rFonts w:ascii="Times New Roman" w:hAnsi="Times New Roman" w:cs="Times New Roman"/>
+          <w:sz w:val="28"/>
+          <w:szCs w:val="28"/>
+        </w:rPr>
+        <w:t>Bài thực hành này hướng dẫn sinh viên sử dụng tool Echo hiding np tự động thông qua thuật toán Hamming, phân tích từ các bit đã thêm giải mã ra thông tin được lưu trữ trong các file âm thanh.</w:t>
+      </w:r>
+    </w:p>
+    <w:p>
+      <w:pPr>
+        <w:rPr>
+          <w:rFonts w:ascii="Times New Roman" w:hAnsi="Times New Roman" w:cs="Times New Roman"/>
+          <w:sz w:val="28"/>
+          <w:szCs w:val="28"/>
+        </w:rPr>
+      </w:pPr>
+      <w:r>
+        <w:rPr>
+          <w:rFonts w:ascii="Times New Roman" w:hAnsi="Times New Roman" w:cs="Times New Roman"/>
+          <w:sz w:val="28"/>
+          <w:szCs w:val="28"/>
+        </w:rPr>
+        <w:t xml:space="preserve">Bài thực hành sẽ có 3 file cần phải giải mã để lấy kết quả. </w:t>
+      </w:r>
+    </w:p>
+    <w:p>
+      <w:pPr>
+        <w:rPr>
+          <w:rFonts w:ascii="Times New Roman" w:hAnsi="Times New Roman" w:cs="Times New Roman"/>
+          <w:sz w:val="28"/>
+          <w:szCs w:val="28"/>
+        </w:rPr>
+      </w:pPr>
+      <w:r>
+        <w:rPr>
+          <w:rFonts w:ascii="Times New Roman" w:hAnsi="Times New Roman" w:cs="Times New Roman"/>
+          <w:sz w:val="28"/>
+          <w:szCs w:val="28"/>
+        </w:rPr>
+        <w:t>Thực hiện chạy lệnh để giải mã</w:t>
+      </w:r>
+    </w:p>
+    <w:p>
+      <w:pPr>
+        <w:jc w:val="center"/>
+        <w:rPr>
+          <w:rFonts w:ascii="Times New Roman" w:hAnsi="Times New Roman" w:cs="Times New Roman"/>
+          <w:sz w:val="28"/>
+          <w:szCs w:val="28"/>
+        </w:rPr>
+      </w:pPr>
+      <w:r>
+        <w:rPr>
+          <w:rFonts w:ascii="Times New Roman" w:hAnsi="Times New Roman" w:cs="Times New Roman"/>
+          <w:sz w:val="28"/>
+          <w:szCs w:val="28"/>
+        </w:rPr>
+        <w:t>python3 decoding.py</w:t>
+      </w:r>
+    </w:p>
+    <w:p>
+      <w:pPr>
+        <w:rPr>
+          <w:rFonts w:ascii="Times New Roman" w:hAnsi="Times New Roman" w:cs="Times New Roman"/>
+          <w:sz w:val="28"/>
+          <w:szCs w:val="28"/>
+        </w:rPr>
+      </w:pPr>
+      <w:r>
+        <w:rPr>
+          <w:rFonts w:ascii="Times New Roman" w:hAnsi="Times New Roman" w:cs="Times New Roman"/>
+          <w:sz w:val="28"/>
+          <w:szCs w:val="28"/>
+        </w:rPr>
+        <w:t>Với mỗi file wav sẽ có các đoạn mã khác nhau, sau khi giải mã, lưu lại kết quả và file answer.txt (có tính checkwork)</w:t>
+      </w:r>
+    </w:p>
+    <w:p>
+      <w:pPr>
+        <w:rPr>
+          <w:rFonts w:ascii="Times New Roman" w:hAnsi="Times New Roman" w:cs="Times New Roman"/>
+          <w:sz w:val="28"/>
+          <w:szCs w:val="28"/>
+        </w:rPr>
+      </w:pPr>
+      <w:r>
+        <w:rPr>
+          <w:rFonts w:ascii="Times New Roman" w:hAnsi="Times New Roman" w:cs="Times New Roman"/>
+          <w:sz w:val="28"/>
+          <w:szCs w:val="28"/>
+        </w:rPr>
+        <w:t>Có thể kết quả sẽ bị lệch giá trị do khi giải mã có bit bị lệch, hãy tự chỉnh sửa hoặc chạy lại để lấy được kết quả đúng nhất.</w:t>
+      </w:r>
+    </w:p>
+    <w:p>
+      <w:pPr>
+        <w:rPr>
+          <w:rFonts w:ascii="Times New Roman" w:hAnsi="Times New Roman" w:cs="Times New Roman"/>
+          <w:sz w:val="28"/>
+          <w:szCs w:val="28"/>
+        </w:rPr>
+      </w:pPr>
+      <w:r>
+        <w:rPr>
+          <w:rFonts w:ascii="Times New Roman" w:hAnsi="Times New Roman" w:cs="Times New Roman"/>
+          <w:sz w:val="28"/>
+          <w:szCs w:val="28"/>
+        </w:rPr>
+        <w:t>Để hoàn thành bài thực hành sinh viên cần biết cách ẩn giấu tin vào trong 1 file âm thanh.</w:t>
+      </w:r>
+    </w:p>
+    <w:p>
+      <w:pPr>
+        <w:rPr>
+          <w:rFonts w:ascii="Times New Roman" w:hAnsi="Times New Roman" w:cs="Times New Roman"/>
+          <w:sz w:val="28"/>
+          <w:szCs w:val="28"/>
+        </w:rPr>
+      </w:pPr>
+      <w:r>
+        <w:rPr>
+          <w:rFonts w:ascii="Times New Roman" w:hAnsi="Times New Roman" w:cs="Times New Roman"/>
+          <w:sz w:val="28"/>
+          <w:szCs w:val="28"/>
+        </w:rPr>
+        <w:t>Kết thúc bài lab:</w:t>
+      </w:r>
+    </w:p>
+    <w:p>
+      <w:pPr>
+        <w:rPr>
+          <w:rFonts w:ascii="Times New Roman" w:hAnsi="Times New Roman" w:cs="Times New Roman"/>
+          <w:sz w:val="28"/>
+          <w:szCs w:val="28"/>
+        </w:rPr>
+      </w:pPr>
+      <w:r>
+        <w:rPr>
+          <w:rFonts w:ascii="Times New Roman" w:hAnsi="Times New Roman" w:cs="Times New Roman"/>
+          <w:sz w:val="28"/>
+          <w:szCs w:val="28"/>
+        </w:rPr>
+        <w:t>Trên terminal đầu tiên sử dụng câu lệnh sau để kết thúc bài lab:</w:t>
+      </w:r>
+    </w:p>
+    <w:p>
+      <w:pPr>
+        <w:jc w:val="center"/>
+        <w:rPr>
+          <w:rFonts w:ascii="Times New Roman" w:hAnsi="Times New Roman" w:cs="Times New Roman"/>
+          <w:sz w:val="28"/>
+          <w:szCs w:val="28"/>
+        </w:rPr>
+      </w:pPr>
       <w:r>
         <w:rPr>
           <w:rFonts w:ascii="Times New Roman" w:hAnsi="Times New Roman" w:cs="Times New Roman"/>
@@ -90,427 +288,8 @@
           <w:sz w:val="28"/>
           <w:szCs w:val="28"/>
         </w:rPr>
-        <w:t>decode</w:t>
-      </w:r>
-    </w:p>
-    <w:p>
-      <w:pPr>
-        <w:rPr>
-          <w:rFonts w:ascii="Times New Roman" w:hAnsi="Times New Roman" w:cs="Times New Roman"/>
-          <w:sz w:val="28"/>
-          <w:szCs w:val="28"/>
-        </w:rPr>
-      </w:pPr>
-      <w:r>
-        <w:rPr>
-          <w:rFonts w:ascii="Times New Roman" w:hAnsi="Times New Roman" w:cs="Times New Roman"/>
-          <w:sz w:val="28"/>
-          <w:szCs w:val="28"/>
-        </w:rPr>
-        <w:t xml:space="preserve"> (chú ý: sinh viên sử dụng mã sinh viên của mình để nhập thông tin email người thực hiện bài lab khi có yêu cầu, để sử dụng khi chấm điểm)</w:t>
-      </w:r>
-    </w:p>
-    <w:p>
-      <w:pPr>
-        <w:rPr>
-          <w:rFonts w:ascii="Times New Roman" w:hAnsi="Times New Roman" w:cs="Times New Roman"/>
-          <w:sz w:val="28"/>
-          <w:szCs w:val="28"/>
-        </w:rPr>
-      </w:pPr>
-      <w:r>
-        <w:rPr>
-          <w:rFonts w:ascii="Times New Roman" w:hAnsi="Times New Roman" w:cs="Times New Roman"/>
-          <w:sz w:val="28"/>
-          <w:szCs w:val="28"/>
-        </w:rPr>
-        <w:t>Sau khi khởi động xong, terminal ảo của bài lab sẽ xuất hiện.</w:t>
-      </w:r>
-    </w:p>
-    <w:p>
-      <w:pPr>
-        <w:rPr>
-          <w:rFonts w:ascii="Times New Roman" w:hAnsi="Times New Roman" w:cs="Times New Roman"/>
-          <w:sz w:val="28"/>
-          <w:szCs w:val="28"/>
-        </w:rPr>
-      </w:pPr>
-      <w:r>
-        <w:rPr>
-          <w:rFonts w:ascii="Times New Roman" w:hAnsi="Times New Roman" w:cs="Times New Roman"/>
-          <w:sz w:val="28"/>
-          <w:szCs w:val="28"/>
-        </w:rPr>
-        <w:t>Bài thực hành này hướng dẫn sinh viên sử dụng tool Echo hiding np tự động thông qua thuật toán Hamming</w:t>
-      </w:r>
-      <w:r>
-        <w:rPr>
-          <w:rFonts w:ascii="Times New Roman" w:hAnsi="Times New Roman" w:cs="Times New Roman"/>
-          <w:sz w:val="28"/>
-          <w:szCs w:val="28"/>
-        </w:rPr>
-        <w:t>, phân tích từ các bit đã thêm giải mã ra thông tin được lưu trữ trong các file âm thanh</w:t>
-      </w:r>
-      <w:r>
-        <w:rPr>
-          <w:rFonts w:ascii="Times New Roman" w:hAnsi="Times New Roman" w:cs="Times New Roman"/>
-          <w:sz w:val="28"/>
-          <w:szCs w:val="28"/>
-        </w:rPr>
-        <w:t>.</w:t>
-      </w:r>
-    </w:p>
-    <w:p>
-      <w:pPr>
-        <w:rPr>
-          <w:rFonts w:ascii="Times New Roman" w:hAnsi="Times New Roman" w:cs="Times New Roman"/>
-          <w:sz w:val="28"/>
-          <w:szCs w:val="28"/>
-        </w:rPr>
-      </w:pPr>
-      <w:r>
-        <w:rPr>
-          <w:rFonts w:ascii="Times New Roman" w:hAnsi="Times New Roman" w:cs="Times New Roman"/>
-          <w:sz w:val="28"/>
-          <w:szCs w:val="28"/>
-        </w:rPr>
-        <w:t xml:space="preserve">Bài thực hành sẽ có 3 file cần phải giải mã để lấy kết quả. </w:t>
-      </w:r>
-    </w:p>
-    <w:p>
-      <w:pPr>
-        <w:rPr>
-          <w:rFonts w:ascii="Times New Roman" w:hAnsi="Times New Roman" w:cs="Times New Roman"/>
-          <w:sz w:val="28"/>
-          <w:szCs w:val="28"/>
-        </w:rPr>
-      </w:pPr>
-      <w:r>
-        <w:rPr>
-          <w:rFonts w:ascii="Times New Roman" w:hAnsi="Times New Roman" w:cs="Times New Roman"/>
-          <w:sz w:val="28"/>
-          <w:szCs w:val="28"/>
-        </w:rPr>
-        <w:t>Thực hiện chạy lệnh để giải mã</w:t>
-      </w:r>
-    </w:p>
-    <w:p>
-      <w:pPr>
-        <w:jc w:val="center"/>
-        <w:rPr>
-          <w:rFonts w:ascii="Times New Roman" w:hAnsi="Times New Roman" w:cs="Times New Roman"/>
-          <w:sz w:val="28"/>
-          <w:szCs w:val="28"/>
-        </w:rPr>
-      </w:pPr>
-      <w:r>
-        <w:rPr>
-          <w:rFonts w:ascii="Times New Roman" w:hAnsi="Times New Roman" w:cs="Times New Roman"/>
-          <w:sz w:val="28"/>
-          <w:szCs w:val="28"/>
-        </w:rPr>
-        <w:t>python3 decoding.py</w:t>
-      </w:r>
-    </w:p>
-    <w:p>
-      <w:pPr>
-        <w:rPr>
-          <w:rFonts w:ascii="Times New Roman" w:hAnsi="Times New Roman" w:cs="Times New Roman"/>
-          <w:sz w:val="28"/>
-          <w:szCs w:val="28"/>
-        </w:rPr>
-      </w:pPr>
-      <w:r>
-        <w:rPr>
-          <w:rFonts w:ascii="Times New Roman" w:hAnsi="Times New Roman" w:cs="Times New Roman"/>
-          <w:sz w:val="28"/>
-          <w:szCs w:val="28"/>
-        </w:rPr>
-        <w:t>Với mỗi file wav sẽ có các đoạn mã khác nhau, sau khi giải mã, lưu lại kết quả và file answer.txt (có tính checkwork)</w:t>
-      </w:r>
-    </w:p>
-    <w:p>
-      <w:pPr>
-        <w:rPr>
-          <w:rFonts w:ascii="Times New Roman" w:hAnsi="Times New Roman" w:cs="Times New Roman"/>
-          <w:sz w:val="28"/>
-          <w:szCs w:val="28"/>
-        </w:rPr>
-      </w:pPr>
-      <w:r>
-        <w:rPr>
-          <w:rFonts w:ascii="Times New Roman" w:hAnsi="Times New Roman" w:cs="Times New Roman"/>
-          <w:sz w:val="28"/>
-          <w:szCs w:val="28"/>
-        </w:rPr>
-        <w:t>Có thể kết quả sẽ bị lệch giá trị do khi giải mã có bit bị lệch, hãy tự chỉnh sửa hoặc chạy lại để lấy được kết quả đúng nhất.</w:t>
-      </w:r>
-    </w:p>
-    <w:p>
-      <w:pPr>
-        <w:rPr>
-          <w:rFonts w:ascii="Times New Roman" w:hAnsi="Times New Roman" w:cs="Times New Roman"/>
-          <w:sz w:val="28"/>
-          <w:szCs w:val="28"/>
-        </w:rPr>
-      </w:pPr>
-      <w:r>
-        <w:rPr>
-          <w:rFonts w:ascii="Times New Roman" w:hAnsi="Times New Roman" w:cs="Times New Roman"/>
-          <w:sz w:val="28"/>
-          <w:szCs w:val="28"/>
-        </w:rPr>
-        <w:drawing>
-          <wp:inline distT="0" distB="0" distL="0" distR="0" wp14:anchorId="002D0FF1" wp14:editId="562DF431">
-            <wp:extent cx="5943600" cy="3082925"/>
-            <wp:effectExtent l="0" t="0" r="0" b="3175"/>
-            <wp:docPr id="435145870" name="Picture 1" descr="A screenshot of a computer&#10;&#10;AI-generated content may be incorrect."/>
-            <wp:cNvGraphicFramePr>
-              <a:graphicFrameLocks xmlns:a="http://schemas.openxmlformats.org/drawingml/2006/main" noChangeAspect="1"/>
-            </wp:cNvGraphicFramePr>
-            <a:graphic xmlns:a="http://schemas.openxmlformats.org/drawingml/2006/main">
-              <a:graphicData uri="http://schemas.openxmlformats.org/drawingml/2006/picture">
-                <pic:pic xmlns:pic="http://schemas.openxmlformats.org/drawingml/2006/picture">
-                  <pic:nvPicPr>
-                    <pic:cNvPr id="435145870" name="Picture 1" descr="A screenshot of a computer&#10;&#10;AI-generated content may be incorrect."/>
-                    <pic:cNvPicPr/>
-                  </pic:nvPicPr>
-                  <pic:blipFill>
-                    <a:blip r:embed="rId4"/>
-                    <a:stretch>
-                      <a:fillRect/>
-                    </a:stretch>
-                  </pic:blipFill>
-                  <pic:spPr>
-                    <a:xfrm>
-                      <a:off x="0" y="0"/>
-                      <a:ext cx="5943600" cy="3082925"/>
-                    </a:xfrm>
-                    <a:prstGeom prst="rect">
-                      <a:avLst/>
-                    </a:prstGeom>
-                  </pic:spPr>
-                </pic:pic>
-              </a:graphicData>
-            </a:graphic>
-          </wp:inline>
-        </w:drawing>
-      </w:r>
-    </w:p>
-    <w:p>
-      <w:pPr>
-        <w:rPr>
-          <w:rFonts w:ascii="Times New Roman" w:hAnsi="Times New Roman" w:cs="Times New Roman"/>
-          <w:sz w:val="28"/>
-          <w:szCs w:val="28"/>
-        </w:rPr>
-      </w:pPr>
-      <w:r>
-        <w:rPr>
-          <w:rFonts w:ascii="Times New Roman" w:hAnsi="Times New Roman" w:cs="Times New Roman"/>
-          <w:sz w:val="28"/>
-          <w:szCs w:val="28"/>
-        </w:rPr>
-        <w:lastRenderedPageBreak/>
-        <w:drawing>
-          <wp:inline distT="0" distB="0" distL="0" distR="0" wp14:anchorId="3ABB1A85" wp14:editId="4F8C5D22">
-            <wp:extent cx="5943600" cy="2822575"/>
-            <wp:effectExtent l="0" t="0" r="0" b="0"/>
-            <wp:docPr id="2095854252" name="Picture 1" descr="A screenshot of a computer program&#10;&#10;AI-generated content may be incorrect."/>
-            <wp:cNvGraphicFramePr>
-              <a:graphicFrameLocks xmlns:a="http://schemas.openxmlformats.org/drawingml/2006/main" noChangeAspect="1"/>
-            </wp:cNvGraphicFramePr>
-            <a:graphic xmlns:a="http://schemas.openxmlformats.org/drawingml/2006/main">
-              <a:graphicData uri="http://schemas.openxmlformats.org/drawingml/2006/picture">
-                <pic:pic xmlns:pic="http://schemas.openxmlformats.org/drawingml/2006/picture">
-                  <pic:nvPicPr>
-                    <pic:cNvPr id="2095854252" name="Picture 1" descr="A screenshot of a computer program&#10;&#10;AI-generated content may be incorrect."/>
-                    <pic:cNvPicPr/>
-                  </pic:nvPicPr>
-                  <pic:blipFill>
-                    <a:blip r:embed="rId5"/>
-                    <a:stretch>
-                      <a:fillRect/>
-                    </a:stretch>
-                  </pic:blipFill>
-                  <pic:spPr>
-                    <a:xfrm>
-                      <a:off x="0" y="0"/>
-                      <a:ext cx="5943600" cy="2822575"/>
-                    </a:xfrm>
-                    <a:prstGeom prst="rect">
-                      <a:avLst/>
-                    </a:prstGeom>
-                  </pic:spPr>
-                </pic:pic>
-              </a:graphicData>
-            </a:graphic>
-          </wp:inline>
-        </w:drawing>
-      </w:r>
-    </w:p>
-    <w:p>
-      <w:pPr>
-        <w:rPr>
-          <w:rFonts w:ascii="Times New Roman" w:hAnsi="Times New Roman" w:cs="Times New Roman"/>
-          <w:sz w:val="28"/>
-          <w:szCs w:val="28"/>
-        </w:rPr>
-      </w:pPr>
-      <w:r>
-        <w:rPr>
-          <w:rFonts w:ascii="Times New Roman" w:hAnsi="Times New Roman" w:cs="Times New Roman"/>
-          <w:sz w:val="28"/>
-          <w:szCs w:val="28"/>
-        </w:rPr>
-        <w:drawing>
-          <wp:inline distT="0" distB="0" distL="0" distR="0" wp14:anchorId="62F9AB02" wp14:editId="47A2DB4E">
-            <wp:extent cx="5943600" cy="2131695"/>
-            <wp:effectExtent l="0" t="0" r="0" b="1905"/>
-            <wp:docPr id="2013453421" name="Picture 1" descr="A screenshot of a computer program&#10;&#10;AI-generated content may be incorrect."/>
-            <wp:cNvGraphicFramePr>
-              <a:graphicFrameLocks xmlns:a="http://schemas.openxmlformats.org/drawingml/2006/main" noChangeAspect="1"/>
-            </wp:cNvGraphicFramePr>
-            <a:graphic xmlns:a="http://schemas.openxmlformats.org/drawingml/2006/main">
-              <a:graphicData uri="http://schemas.openxmlformats.org/drawingml/2006/picture">
-                <pic:pic xmlns:pic="http://schemas.openxmlformats.org/drawingml/2006/picture">
-                  <pic:nvPicPr>
-                    <pic:cNvPr id="2013453421" name="Picture 1" descr="A screenshot of a computer program&#10;&#10;AI-generated content may be incorrect."/>
-                    <pic:cNvPicPr/>
-                  </pic:nvPicPr>
-                  <pic:blipFill>
-                    <a:blip r:embed="rId6"/>
-                    <a:stretch>
-                      <a:fillRect/>
-                    </a:stretch>
-                  </pic:blipFill>
-                  <pic:spPr>
-                    <a:xfrm>
-                      <a:off x="0" y="0"/>
-                      <a:ext cx="5943600" cy="2131695"/>
-                    </a:xfrm>
-                    <a:prstGeom prst="rect">
-                      <a:avLst/>
-                    </a:prstGeom>
-                  </pic:spPr>
-                </pic:pic>
-              </a:graphicData>
-            </a:graphic>
-          </wp:inline>
-        </w:drawing>
-      </w:r>
-    </w:p>
-    <w:p>
-      <w:pPr>
-        <w:rPr>
-          <w:rFonts w:ascii="Times New Roman" w:hAnsi="Times New Roman" w:cs="Times New Roman"/>
-          <w:sz w:val="28"/>
-          <w:szCs w:val="28"/>
-        </w:rPr>
-      </w:pPr>
-      <w:r>
-        <w:rPr>
-          <w:rFonts w:ascii="Times New Roman" w:hAnsi="Times New Roman" w:cs="Times New Roman"/>
-          <w:sz w:val="28"/>
-          <w:szCs w:val="28"/>
-        </w:rPr>
-        <w:drawing>
-          <wp:inline distT="0" distB="0" distL="0" distR="0" wp14:anchorId="40FD6138" wp14:editId="767EA402">
-            <wp:extent cx="5943600" cy="1442720"/>
-            <wp:effectExtent l="0" t="0" r="0" b="5080"/>
-            <wp:docPr id="389625374" name="Picture 1" descr="A screenshot of a computer&#10;&#10;AI-generated content may be incorrect."/>
-            <wp:cNvGraphicFramePr>
-              <a:graphicFrameLocks xmlns:a="http://schemas.openxmlformats.org/drawingml/2006/main" noChangeAspect="1"/>
-            </wp:cNvGraphicFramePr>
-            <a:graphic xmlns:a="http://schemas.openxmlformats.org/drawingml/2006/main">
-              <a:graphicData uri="http://schemas.openxmlformats.org/drawingml/2006/picture">
-                <pic:pic xmlns:pic="http://schemas.openxmlformats.org/drawingml/2006/picture">
-                  <pic:nvPicPr>
-                    <pic:cNvPr id="389625374" name="Picture 1" descr="A screenshot of a computer&#10;&#10;AI-generated content may be incorrect."/>
-                    <pic:cNvPicPr/>
-                  </pic:nvPicPr>
-                  <pic:blipFill>
-                    <a:blip r:embed="rId7"/>
-                    <a:stretch>
-                      <a:fillRect/>
-                    </a:stretch>
-                  </pic:blipFill>
-                  <pic:spPr>
-                    <a:xfrm>
-                      <a:off x="0" y="0"/>
-                      <a:ext cx="5943600" cy="1442720"/>
-                    </a:xfrm>
-                    <a:prstGeom prst="rect">
-                      <a:avLst/>
-                    </a:prstGeom>
-                  </pic:spPr>
-                </pic:pic>
-              </a:graphicData>
-            </a:graphic>
-          </wp:inline>
-        </w:drawing>
-      </w:r>
-    </w:p>
-    <w:p>
-      <w:pPr>
-        <w:rPr>
-          <w:rFonts w:ascii="Times New Roman" w:hAnsi="Times New Roman" w:cs="Times New Roman"/>
-          <w:sz w:val="28"/>
-          <w:szCs w:val="28"/>
-        </w:rPr>
-      </w:pPr>
-      <w:r>
-        <w:rPr>
-          <w:rFonts w:ascii="Times New Roman" w:hAnsi="Times New Roman" w:cs="Times New Roman"/>
-          <w:sz w:val="28"/>
-          <w:szCs w:val="28"/>
-        </w:rPr>
-        <w:t>Để hoàn thành bài thực hành sinh viên cần biết cách ẩn giấu tin vào trong 1 file âm thanh.</w:t>
-      </w:r>
-    </w:p>
-    <w:p>
-      <w:pPr>
-        <w:rPr>
-          <w:rFonts w:ascii="Times New Roman" w:hAnsi="Times New Roman" w:cs="Times New Roman"/>
-          <w:sz w:val="28"/>
-          <w:szCs w:val="28"/>
-        </w:rPr>
-      </w:pPr>
-      <w:r>
-        <w:rPr>
-          <w:rFonts w:ascii="Times New Roman" w:hAnsi="Times New Roman" w:cs="Times New Roman"/>
-          <w:sz w:val="28"/>
-          <w:szCs w:val="28"/>
-        </w:rPr>
-        <w:t>Kết thúc bài lab:</w:t>
-      </w:r>
-    </w:p>
-    <w:p>
-      <w:pPr>
-        <w:rPr>
-          <w:rFonts w:ascii="Times New Roman" w:hAnsi="Times New Roman" w:cs="Times New Roman"/>
-          <w:sz w:val="28"/>
-          <w:szCs w:val="28"/>
-        </w:rPr>
-      </w:pPr>
-      <w:r>
-        <w:rPr>
-          <w:rFonts w:ascii="Times New Roman" w:hAnsi="Times New Roman" w:cs="Times New Roman"/>
-          <w:sz w:val="28"/>
-          <w:szCs w:val="28"/>
-        </w:rPr>
-        <w:t>Trên terminal đầu tiên sử dụng câu lệnh sau để kết thúc bài lab:</w:t>
-      </w:r>
-    </w:p>
-    <w:p>
-      <w:pPr>
-        <w:jc w:val="center"/>
-        <w:rPr>
-          <w:rFonts w:ascii="Times New Roman" w:hAnsi="Times New Roman" w:cs="Times New Roman"/>
-          <w:sz w:val="28"/>
-          <w:szCs w:val="28"/>
-        </w:rPr>
-      </w:pPr>
+        <w:t xml:space="preserve">stoplab </w:t>
+      </w:r>
       <w:r>
         <w:rPr>
           <w:rFonts w:ascii="Times New Roman" w:hAnsi="Times New Roman" w:cs="Times New Roman"/>
@@ -519,8 +298,7 @@
           <w:sz w:val="28"/>
           <w:szCs w:val="28"/>
         </w:rPr>
-        <w:lastRenderedPageBreak/>
-        <w:t xml:space="preserve">stoplab </w:t>
+        <w:t>stego</w:t>
       </w:r>
       <w:r>
         <w:rPr>
@@ -530,8 +308,69 @@
           <w:sz w:val="28"/>
           <w:szCs w:val="28"/>
         </w:rPr>
-        <w:t>stego</w:t>
-      </w:r>
+        <w:t>-tool-echo-hiding-np-decode</w:t>
+      </w:r>
+    </w:p>
+    <w:p>
+      <w:pPr>
+        <w:rPr>
+          <w:rFonts w:ascii="Times New Roman" w:hAnsi="Times New Roman" w:cs="Times New Roman"/>
+          <w:sz w:val="28"/>
+          <w:szCs w:val="28"/>
+        </w:rPr>
+      </w:pPr>
+      <w:r>
+        <w:rPr>
+          <w:rFonts w:ascii="Times New Roman" w:hAnsi="Times New Roman" w:cs="Times New Roman"/>
+          <w:sz w:val="28"/>
+          <w:szCs w:val="28"/>
+        </w:rPr>
+        <w:t>Khi bài lab kết thúc, một tệp zip lưu kết quả được tạo và lưu vào một vị trí được hiển thị bên dưới stoplab.</w:t>
+      </w:r>
+    </w:p>
+    <w:p>
+      <w:pPr>
+        <w:rPr>
+          <w:rFonts w:ascii="Times New Roman" w:hAnsi="Times New Roman" w:cs="Times New Roman"/>
+          <w:sz w:val="28"/>
+          <w:szCs w:val="28"/>
+        </w:rPr>
+      </w:pPr>
+      <w:r>
+        <w:rPr>
+          <w:rFonts w:ascii="Times New Roman" w:hAnsi="Times New Roman" w:cs="Times New Roman"/>
+          <w:sz w:val="28"/>
+          <w:szCs w:val="28"/>
+        </w:rPr>
+        <w:t>Khởi động lại bài lab:</w:t>
+      </w:r>
+    </w:p>
+    <w:p>
+      <w:pPr>
+        <w:rPr>
+          <w:rFonts w:ascii="Times New Roman" w:hAnsi="Times New Roman" w:cs="Times New Roman"/>
+          <w:sz w:val="28"/>
+          <w:szCs w:val="28"/>
+        </w:rPr>
+      </w:pPr>
+      <w:r>
+        <w:rPr>
+          <w:rFonts w:ascii="Times New Roman" w:hAnsi="Times New Roman" w:cs="Times New Roman"/>
+          <w:sz w:val="28"/>
+          <w:szCs w:val="28"/>
+        </w:rPr>
+        <w:t>Trong quá trình làm bài sinh viên cần thực hiện lại bài lab, dùng câu lệnh:</w:t>
+      </w:r>
+    </w:p>
+    <w:p>
+      <w:pPr>
+        <w:jc w:val="center"/>
+        <w:rPr>
+          <w:rFonts w:ascii="Times New Roman" w:hAnsi="Times New Roman" w:cs="Times New Roman"/>
+          <w:sz w:val="28"/>
+          <w:szCs w:val="28"/>
+        </w:rPr>
+      </w:pPr>
       <w:r>
         <w:rPr>
           <w:rFonts w:ascii="Times New Roman" w:hAnsi="Times New Roman" w:cs="Times New Roman"/>
@@ -540,69 +379,16 @@
           <w:sz w:val="28"/>
           <w:szCs w:val="28"/>
         </w:rPr>
-        <w:t>-tool-echo-hiding-np-decode</w:t>
-      </w:r>
-    </w:p>
-    <w:p>
-      <w:pPr>
-        <w:rPr>
-          <w:rFonts w:ascii="Times New Roman" w:hAnsi="Times New Roman" w:cs="Times New Roman"/>
-          <w:sz w:val="28"/>
-          <w:szCs w:val="28"/>
-        </w:rPr>
-      </w:pPr>
-      <w:r>
-        <w:rPr>
-          <w:rFonts w:ascii="Times New Roman" w:hAnsi="Times New Roman" w:cs="Times New Roman"/>
-          <w:sz w:val="28"/>
-          <w:szCs w:val="28"/>
-        </w:rPr>
-        <w:t>Khi bài lab kết thúc, một tệp zip lưu kết quả được tạo và lưu vào một vị trí được hiển thị bên dưới stoplab.</w:t>
-      </w:r>
-    </w:p>
-    <w:p>
-      <w:pPr>
-        <w:rPr>
-          <w:rFonts w:ascii="Times New Roman" w:hAnsi="Times New Roman" w:cs="Times New Roman"/>
-          <w:sz w:val="28"/>
-          <w:szCs w:val="28"/>
-        </w:rPr>
-      </w:pPr>
-      <w:r>
-        <w:rPr>
-          <w:rFonts w:ascii="Times New Roman" w:hAnsi="Times New Roman" w:cs="Times New Roman"/>
-          <w:sz w:val="28"/>
-          <w:szCs w:val="28"/>
-        </w:rPr>
-        <w:t>Khởi động lại bài lab:</w:t>
-      </w:r>
-    </w:p>
-    <w:p>
-      <w:pPr>
-        <w:rPr>
-          <w:rFonts w:ascii="Times New Roman" w:hAnsi="Times New Roman" w:cs="Times New Roman"/>
-          <w:sz w:val="28"/>
-          <w:szCs w:val="28"/>
-        </w:rPr>
-      </w:pPr>
-      <w:r>
-        <w:rPr>
-          <w:rFonts w:ascii="Times New Roman" w:hAnsi="Times New Roman" w:cs="Times New Roman"/>
-          <w:sz w:val="28"/>
-          <w:szCs w:val="28"/>
-        </w:rPr>
-        <w:t>Trong quá trình làm bài sinh viên cần thực hiện lại bài lab, dùng câu lệnh:</w:t>
-      </w:r>
-    </w:p>
-    <w:p>
-      <w:pPr>
-        <w:jc w:val="center"/>
-        <w:rPr>
-          <w:rFonts w:ascii="Times New Roman" w:hAnsi="Times New Roman" w:cs="Times New Roman"/>
-          <w:sz w:val="28"/>
-          <w:szCs w:val="28"/>
-        </w:rPr>
-      </w:pPr>
+        <w:t>labtainer -r</w:t>
+      </w:r>
+      <w:r>
+        <w:rPr>
+          <w:rFonts w:ascii="Times New Roman" w:hAnsi="Times New Roman" w:cs="Times New Roman"/>
+          <w:sz w:val="28"/>
+          <w:szCs w:val="28"/>
+        </w:rPr>
+        <w:t xml:space="preserve"> </w:t>
+      </w:r>
       <w:r>
         <w:rPr>
           <w:rFonts w:ascii="Times New Roman" w:hAnsi="Times New Roman" w:cs="Times New Roman"/>
@@ -611,15 +397,7 @@
           <w:sz w:val="28"/>
           <w:szCs w:val="28"/>
         </w:rPr>
-        <w:t>labtainer -r</w:t>
-      </w:r>
-      <w:r>
-        <w:rPr>
-          <w:rFonts w:ascii="Times New Roman" w:hAnsi="Times New Roman" w:cs="Times New Roman"/>
-          <w:sz w:val="28"/>
-          <w:szCs w:val="28"/>
-        </w:rPr>
-        <w:t xml:space="preserve"> </w:t>
+        <w:t>stego</w:t>
       </w:r>
       <w:r>
         <w:rPr>
@@ -629,84 +407,10 @@
           <w:sz w:val="28"/>
           <w:szCs w:val="28"/>
         </w:rPr>
-        <w:t>stego</w:t>
-      </w:r>
-      <w:r>
-        <w:rPr>
-          <w:rFonts w:ascii="Times New Roman" w:hAnsi="Times New Roman" w:cs="Times New Roman"/>
-          <w:i/>
-          <w:iCs/>
-          <w:sz w:val="28"/>
-          <w:szCs w:val="28"/>
-        </w:rPr>
-        <w:t>-tool-echo-hiding-np-</w:t>
-      </w:r>
-      <w:r>
-        <w:rPr>
-          <w:rFonts w:ascii="Times New Roman" w:hAnsi="Times New Roman" w:cs="Times New Roman"/>
-          <w:i/>
-          <w:iCs/>
-          <w:sz w:val="28"/>
-          <w:szCs w:val="28"/>
-        </w:rPr>
-        <w:t>decode</w:t>
-      </w:r>
-    </w:p>
-    <w:p>
-      <w:pPr>
-        <w:rPr>
-          <w:rFonts w:ascii="Times New Roman" w:hAnsi="Times New Roman" w:cs="Times New Roman"/>
-          <w:sz w:val="28"/>
-          <w:szCs w:val="28"/>
-        </w:rPr>
-      </w:pPr>
-      <w:r>
-        <w:rPr>
-          <w:rFonts w:ascii="Times New Roman" w:hAnsi="Times New Roman" w:cs="Times New Roman"/>
-          <w:sz w:val="28"/>
-          <w:szCs w:val="28"/>
-        </w:rPr>
-        <w:t>Checkwork:</w:t>
-      </w:r>
-    </w:p>
-    <w:p>
-      <w:r>
-        <w:drawing>
-          <wp:inline distT="0" distB="0" distL="0" distR="0" wp14:anchorId="4A81F374" wp14:editId="0C097702">
-            <wp:extent cx="5943600" cy="1622425"/>
-            <wp:effectExtent l="0" t="0" r="0" b="0"/>
-            <wp:docPr id="790297171" name="Picture 1" descr="A screenshot of a computer program&#10;&#10;AI-generated content may be incorrect."/>
-            <wp:cNvGraphicFramePr>
-              <a:graphicFrameLocks xmlns:a="http://schemas.openxmlformats.org/drawingml/2006/main" noChangeAspect="1"/>
-            </wp:cNvGraphicFramePr>
-            <a:graphic xmlns:a="http://schemas.openxmlformats.org/drawingml/2006/main">
-              <a:graphicData uri="http://schemas.openxmlformats.org/drawingml/2006/picture">
-                <pic:pic xmlns:pic="http://schemas.openxmlformats.org/drawingml/2006/picture">
-                  <pic:nvPicPr>
-                    <pic:cNvPr id="790297171" name="Picture 1" descr="A screenshot of a computer program&#10;&#10;AI-generated content may be incorrect."/>
-                    <pic:cNvPicPr/>
-                  </pic:nvPicPr>
-                  <pic:blipFill>
-                    <a:blip r:embed="rId8"/>
-                    <a:stretch>
-                      <a:fillRect/>
-                    </a:stretch>
-                  </pic:blipFill>
-                  <pic:spPr>
-                    <a:xfrm>
-                      <a:off x="0" y="0"/>
-                      <a:ext cx="5943600" cy="1622425"/>
-                    </a:xfrm>
-                    <a:prstGeom prst="rect">
-                      <a:avLst/>
-                    </a:prstGeom>
-                  </pic:spPr>
-                </pic:pic>
-              </a:graphicData>
-            </a:graphic>
-          </wp:inline>
-        </w:drawing>
-      </w:r>
+        <w:t>-tool-echo-hiding-np-decode</w:t>
+      </w:r>
+      <w:bookmarkStart w:id="0" w:name="_GoBack"/>
+      <w:bookmarkEnd w:id="0"/>
     </w:p>
     <w:sectPr>
       <w:pgSz w:w="12240" w:h="15840"/>
@@ -719,7 +423,7 @@
 </file>
 
 <file path=word/styles.xml><?xml version="1.0" encoding="utf-8"?>
-<w:styles xmlns:mc="http://schemas.openxmlformats.org/markup-compatibility/2006" xmlns:r="http://schemas.openxmlformats.org/officeDocument/2006/relationships" xmlns:w="http://schemas.openxmlformats.org/wordprocessingml/2006/main" xmlns:w14="http://schemas.microsoft.com/office/word/2010/wordml" xmlns:w15="http://schemas.microsoft.com/office/word/2012/wordml" xmlns:w16cex="http://schemas.microsoft.com/office/word/2018/wordml/cex" xmlns:w16cid="http://schemas.microsoft.com/office/word/2016/wordml/cid" xmlns:w16="http://schemas.microsoft.com/office/word/2018/wordml" xmlns:w16du="http://schemas.microsoft.com/office/word/2023/wordml/word16du" xmlns:w16sdtdh="http://schemas.microsoft.com/office/word/2020/wordml/sdtdatahash" xmlns:w16sdtfl="http://schemas.microsoft.com/office/word/2024/wordml/sdtformatlock" xmlns:w16se="http://schemas.microsoft.com/office/word/2015/wordml/symex" mc:Ignorable="w14 w15 w16se w16cid w16 w16cex w16sdtdh w16sdtfl w16du">
+<w:styles xmlns:mc="http://schemas.openxmlformats.org/markup-compatibility/2006" xmlns:r="http://schemas.openxmlformats.org/officeDocument/2006/relationships" xmlns:w="http://schemas.openxmlformats.org/wordprocessingml/2006/main" xmlns:w14="http://schemas.microsoft.com/office/word/2010/wordml" xmlns:w15="http://schemas.microsoft.com/office/word/2012/wordml" xmlns:w16se="http://schemas.microsoft.com/office/word/2015/wordml/symex" mc:Ignorable="w14 w15 w16se">
   <w:docDefaults>
     <w:rPrDefault>
       <w:rPr>
@@ -737,7 +441,7 @@
       </w:pPr>
     </w:pPrDefault>
   </w:docDefaults>
-  <w:latentStyles w:defLockedState="0" w:defUIPriority="99" w:defSemiHidden="0" w:defUnhideWhenUsed="0" w:defQFormat="0" w:count="376">
+  <w:latentStyles w:defLockedState="0" w:defUIPriority="99" w:defSemiHidden="0" w:defUnhideWhenUsed="0" w:defQFormat="0" w:count="371">
     <w:lsdException w:name="Normal" w:uiPriority="0" w:qFormat="1"/>
     <w:lsdException w:name="heading 1" w:uiPriority="9" w:qFormat="1"/>
     <w:lsdException w:name="heading 2" w:semiHidden="1" w:uiPriority="9" w:unhideWhenUsed="1" w:qFormat="1"/>
@@ -1109,11 +813,6 @@
     <w:lsdException w:name="List Table 5 Dark Accent 6" w:uiPriority="50"/>
     <w:lsdException w:name="List Table 6 Colorful Accent 6" w:uiPriority="51"/>
     <w:lsdException w:name="List Table 7 Colorful Accent 6" w:uiPriority="52"/>
-    <w:lsdException w:name="Mention" w:semiHidden="1" w:unhideWhenUsed="1"/>
-    <w:lsdException w:name="Smart Hyperlink" w:semiHidden="1" w:unhideWhenUsed="1"/>
-    <w:lsdException w:name="Hashtag" w:semiHidden="1" w:unhideWhenUsed="1"/>
-    <w:lsdException w:name="Unresolved Mention" w:semiHidden="1" w:unhideWhenUsed="1"/>
-    <w:lsdException w:name="Smart Link" w:semiHidden="1" w:unhideWhenUsed="1"/>
   </w:latentStyles>
   <w:style w:type="paragraph" w:default="1" w:styleId="Normal">
     <w:name w:val="Normal"/>

--- a/stego-tool-echo-hiding-np-decode.docx
+++ b/stego-tool-echo-hiding-np-decode.docx
@@ -16,6 +16,45 @@
           <w:sz w:val="28"/>
           <w:szCs w:val="28"/>
         </w:rPr>
+        <w:t xml:space="preserve">Link tải: </w:t>
+      </w:r>
+    </w:p>
+    <w:p>
+      <w:pPr>
+        <w:rPr>
+          <w:rFonts w:ascii="Times New Roman" w:hAnsi="Times New Roman" w:cs="Times New Roman"/>
+          <w:sz w:val="28"/>
+          <w:szCs w:val="28"/>
+        </w:rPr>
+      </w:pPr>
+      <w:hyperlink r:id="rId4" w:history="1">
+        <w:r>
+          <w:rPr>
+            <w:rStyle w:val="Hyperlink"/>
+            <w:rFonts w:ascii="Times New Roman" w:hAnsi="Times New Roman" w:cs="Times New Roman"/>
+            <w:sz w:val="28"/>
+            <w:szCs w:val="28"/>
+          </w:rPr>
+          <w:t>https://github.com/Mefo260103/steg-echo-hiding-np/blob/main/stego-tool-echo-hiding-np-decode.tar</w:t>
+        </w:r>
+      </w:hyperlink>
+    </w:p>
+    <w:p>
+      <w:pPr>
+        <w:rPr>
+          <w:rFonts w:ascii="Times New Roman" w:hAnsi="Times New Roman" w:cs="Times New Roman"/>
+          <w:sz w:val="28"/>
+          <w:szCs w:val="28"/>
+        </w:rPr>
+      </w:pPr>
+      <w:bookmarkStart w:id="0" w:name="_GoBack"/>
+      <w:bookmarkEnd w:id="0"/>
+      <w:r>
+        <w:rPr>
+          <w:rFonts w:ascii="Times New Roman" w:hAnsi="Times New Roman" w:cs="Times New Roman"/>
+          <w:sz w:val="28"/>
+          <w:szCs w:val="28"/>
+        </w:rPr>
         <w:t>Khởi động bài lab:</w:t>
       </w:r>
     </w:p>
@@ -359,6 +398,7 @@
           <w:sz w:val="28"/>
           <w:szCs w:val="28"/>
         </w:rPr>
+        <w:lastRenderedPageBreak/>
         <w:t>Trong quá trình làm bài sinh viên cần thực hiện lại bài lab, dùng câu lệnh:</w:t>
       </w:r>
     </w:p>
@@ -409,8 +449,6 @@
         </w:rPr>
         <w:t>-tool-echo-hiding-np-decode</w:t>
       </w:r>
-      <w:bookmarkStart w:id="0" w:name="_GoBack"/>
-      <w:bookmarkEnd w:id="0"/>
     </w:p>
     <w:sectPr>
       <w:pgSz w:w="12240" w:h="15840"/>
@@ -1335,6 +1373,17 @@
       <w:spacing w:val="5"/>
     </w:rPr>
   </w:style>
+  <w:style w:type="character" w:styleId="Hyperlink">
+    <w:name w:val="Hyperlink"/>
+    <w:basedOn w:val="DefaultParagraphFont"/>
+    <w:uiPriority w:val="99"/>
+    <w:unhideWhenUsed/>
+    <w:rsid w:val="00F47B00"/>
+    <w:rPr>
+      <w:color w:val="467886" w:themeColor="hyperlink"/>
+      <w:u w:val="single"/>
+    </w:rPr>
+  </w:style>
 </w:styles>
 </file>
 

--- a/stego-tool-echo-hiding-np-decode.docx
+++ b/stego-tool-echo-hiding-np-decode.docx
@@ -20,22 +20,12 @@
       </w:r>
     </w:p>
     <w:p>
-      <w:pPr>
-        <w:rPr>
-          <w:rFonts w:ascii="Times New Roman" w:hAnsi="Times New Roman" w:cs="Times New Roman"/>
-          <w:sz w:val="28"/>
-          <w:szCs w:val="28"/>
-        </w:rPr>
-      </w:pPr>
       <w:hyperlink r:id="rId4" w:history="1">
         <w:r>
           <w:rPr>
             <w:rStyle w:val="Hyperlink"/>
-            <w:rFonts w:ascii="Times New Roman" w:hAnsi="Times New Roman" w:cs="Times New Roman"/>
-            <w:sz w:val="28"/>
-            <w:szCs w:val="28"/>
           </w:rPr>
-          <w:t>https://github.com/Mefo260103/steg-echo-hiding-np/blob/main/stego-tool-echo-hiding-np-decode.tar</w:t>
+          <w:t>https://raw.githubusercontent.com/Mefo260103/steg-echo-hiding-np/main/stego-tool-echo-hiding-np-decode.tar</w:t>
         </w:r>
       </w:hyperlink>
     </w:p>
